--- a/src/main/docs/vulnerabilities_docs/MAJOR/FB.INT_VACUOUS_COMPARISON.docx
+++ b/src/main/docs/vulnerabilities_docs/MAJOR/FB.INT_VACUOUS_COMPARISON.docx
@@ -5,12 +5,9 @@
     <w:p>
       <w:pPr>
         <w:pStyle w:val="td_text"/>
-        <w:bidi w:val="0"/>
-        <w:ind w:left="720" w:right="0" w:firstLine="0"/>
-        <w:jc w:val="both"/>
+        <w:ind w:left="720" w:firstLine="0"/>
         <w:rPr>
           <w:rFonts w:ascii="Times New Roman" w:cs="Times New Roman" w:hAnsi="Times New Roman" w:eastAsia="Times New Roman"/>
-          <w:rtl w:val="0"/>
         </w:rPr>
       </w:pPr>
       <w:r>
@@ -132,7 +129,7 @@
       <w:tblPr>
         <w:tblW w:w="9335" w:type="dxa"/>
         <w:jc w:val="left"/>
-        <w:tblInd w:w="108" w:type="dxa"/>
+        <w:tblInd w:w="216" w:type="dxa"/>
         <w:tblBorders>
           <w:top w:val="single" w:color="ffffff" w:sz="8" w:space="0" w:shadow="0" w:frame="0"/>
           <w:left w:val="single" w:color="ffffff" w:sz="8" w:space="0" w:shadow="0" w:frame="0"/>
@@ -153,7 +150,7 @@
           <w:shd w:val="clear" w:color="auto" w:fill="cdd4e9"/>
         </w:tblPrEx>
         <w:trPr>
-          <w:trHeight w:val="705" w:hRule="atLeast"/>
+          <w:trHeight w:val="725" w:hRule="atLeast"/>
         </w:trPr>
         <w:tc>
           <w:tcPr>
@@ -246,7 +243,7 @@
           <w:shd w:val="clear" w:color="auto" w:fill="cdd4e9"/>
         </w:tblPrEx>
         <w:trPr>
-          <w:trHeight w:val="715" w:hRule="atLeast"/>
+          <w:trHeight w:val="735" w:hRule="atLeast"/>
         </w:trPr>
         <w:tc>
           <w:tcPr>
@@ -321,7 +318,7 @@
           <w:shd w:val="clear" w:color="auto" w:fill="cdd4e9"/>
         </w:tblPrEx>
         <w:trPr>
-          <w:trHeight w:val="705" w:hRule="atLeast"/>
+          <w:trHeight w:val="725" w:hRule="atLeast"/>
         </w:trPr>
         <w:tc>
           <w:tcPr>
@@ -396,7 +393,7 @@
           <w:shd w:val="clear" w:color="auto" w:fill="cdd4e9"/>
         </w:tblPrEx>
         <w:trPr>
-          <w:trHeight w:val="495" w:hRule="atLeast"/>
+          <w:trHeight w:val="515" w:hRule="atLeast"/>
         </w:trPr>
         <w:tc>
           <w:tcPr>
@@ -472,7 +469,7 @@
           <w:shd w:val="clear" w:color="auto" w:fill="cdd4e9"/>
         </w:tblPrEx>
         <w:trPr>
-          <w:trHeight w:val="495" w:hRule="atLeast"/>
+          <w:trHeight w:val="515" w:hRule="atLeast"/>
         </w:trPr>
         <w:tc>
           <w:tcPr>
@@ -534,6 +531,7 @@
             <w:r>
               <w:rPr>
                 <w:rFonts w:ascii="Times New Roman" w:hAnsi="Times New Roman" w:hint="default"/>
+                <w:shd w:val="nil" w:color="auto" w:fill="auto"/>
                 <w:rtl w:val="0"/>
                 <w:lang w:val="ru-RU"/>
               </w:rPr>
@@ -547,7 +545,7 @@
           <w:shd w:val="clear" w:color="auto" w:fill="cdd4e9"/>
         </w:tblPrEx>
         <w:trPr>
-          <w:trHeight w:val="495" w:hRule="atLeast"/>
+          <w:trHeight w:val="515" w:hRule="atLeast"/>
         </w:trPr>
         <w:tc>
           <w:tcPr>
@@ -623,7 +621,7 @@
           <w:shd w:val="clear" w:color="auto" w:fill="cdd4e9"/>
         </w:tblPrEx>
         <w:trPr>
-          <w:trHeight w:val="610" w:hRule="atLeast"/>
+          <w:trHeight w:val="630" w:hRule="atLeast"/>
         </w:trPr>
         <w:tc>
           <w:tcPr>
@@ -709,7 +707,7 @@
           <w:shd w:val="clear" w:color="auto" w:fill="cdd4e9"/>
         </w:tblPrEx>
         <w:trPr>
-          <w:trHeight w:val="860" w:hRule="atLeast"/>
+          <w:trHeight w:val="880" w:hRule="atLeast"/>
         </w:trPr>
         <w:tc>
           <w:tcPr>
@@ -759,7 +757,7 @@
               <w:top w:type="dxa" w:w="80"/>
               <w:left w:type="dxa" w:w="80"/>
               <w:bottom w:type="dxa" w:w="80"/>
-              <w:right w:type="dxa" w:w="107"/>
+              <w:right w:type="dxa" w:w="80"/>
             </w:tcMar>
             <w:vAlign w:val="top"/>
           </w:tcPr>
@@ -778,13 +776,7 @@
                 <w:tab w:val="left" w:pos="6480"/>
                 <w:tab w:val="left" w:pos="7200"/>
               </w:tabs>
-              <w:bidi w:val="0"/>
               <w:spacing w:before="0" w:after="240" w:line="240" w:lineRule="auto"/>
-              <w:ind w:left="0" w:right="0" w:firstLine="0"/>
-              <w:jc w:val="left"/>
-              <w:rPr>
-                <w:rtl w:val="0"/>
-              </w:rPr>
             </w:pPr>
             <w:r>
               <w:rPr>
@@ -800,6 +792,7 @@
                 <w:rFonts w:ascii="Times Roman" w:hAnsi="Times Roman"/>
                 <w:shd w:val="clear" w:color="auto" w:fill="ffffff"/>
                 <w:rtl w:val="0"/>
+                <w:lang w:val="ru-RU"/>
               </w:rPr>
               <w:t xml:space="preserve">. </w:t>
             </w:r>
@@ -817,6 +810,7 @@
                 <w:rFonts w:ascii="Times Roman" w:hAnsi="Times Roman"/>
                 <w:shd w:val="clear" w:color="auto" w:fill="ffffff"/>
                 <w:rtl w:val="0"/>
+                <w:lang w:val="ru-RU"/>
               </w:rPr>
               <w:t xml:space="preserve">, </w:t>
             </w:r>
@@ -825,6 +819,7 @@
                 <w:rFonts w:ascii="Times Roman" w:hAnsi="Times Roman" w:hint="default"/>
                 <w:shd w:val="clear" w:color="auto" w:fill="ffffff"/>
                 <w:rtl w:val="0"/>
+                <w:lang w:val="ru-RU"/>
               </w:rPr>
               <w:t>возможно</w:t>
             </w:r>
@@ -833,6 +828,7 @@
                 <w:rFonts w:ascii="Times Roman" w:hAnsi="Times Roman"/>
                 <w:shd w:val="clear" w:color="auto" w:fill="ffffff"/>
                 <w:rtl w:val="0"/>
+                <w:lang w:val="ru-RU"/>
               </w:rPr>
               <w:t xml:space="preserve">, </w:t>
             </w:r>
@@ -850,6 +846,7 @@
                 <w:rFonts w:ascii="Times Roman" w:hAnsi="Times Roman"/>
                 <w:shd w:val="clear" w:color="auto" w:fill="ffffff"/>
                 <w:rtl w:val="0"/>
+                <w:lang w:val="ru-RU"/>
               </w:rPr>
               <w:t xml:space="preserve">, </w:t>
             </w:r>
@@ -867,6 +864,7 @@
                 <w:rFonts w:ascii="Times Roman" w:hAnsi="Times Roman"/>
                 <w:shd w:val="clear" w:color="auto" w:fill="ffffff"/>
                 <w:rtl w:val="0"/>
+                <w:lang w:val="ru-RU"/>
               </w:rPr>
               <w:t xml:space="preserve">, </w:t>
             </w:r>
@@ -884,6 +882,7 @@
                 <w:rFonts w:ascii="Times Roman" w:hAnsi="Times Roman"/>
                 <w:shd w:val="clear" w:color="auto" w:fill="ffffff"/>
                 <w:rtl w:val="0"/>
+                <w:lang w:val="ru-RU"/>
               </w:rPr>
               <w:t>.</w:t>
             </w:r>
@@ -891,6 +890,18 @@
         </w:tc>
       </w:tr>
     </w:tbl>
+    <w:p>
+      <w:pPr>
+        <w:pStyle w:val="td_text"/>
+        <w:widowControl w:val="0"/>
+        <w:spacing w:line="240" w:lineRule="auto"/>
+        <w:ind w:left="108" w:hanging="108"/>
+        <w:jc w:val="left"/>
+        <w:rPr>
+          <w:rFonts w:ascii="Times New Roman" w:cs="Times New Roman" w:hAnsi="Times New Roman" w:eastAsia="Times New Roman"/>
+        </w:rPr>
+      </w:pPr>
+    </w:p>
     <w:p>
       <w:pPr>
         <w:pStyle w:val="td_text"/>
@@ -1106,7 +1117,7 @@
       <w:tblPr>
         <w:tblW w:w="9345" w:type="dxa"/>
         <w:jc w:val="left"/>
-        <w:tblInd w:w="108" w:type="dxa"/>
+        <w:tblInd w:w="216" w:type="dxa"/>
         <w:tblBorders>
           <w:top w:val="single" w:color="ffffff" w:sz="8" w:space="0" w:shadow="0" w:frame="0"/>
           <w:left w:val="single" w:color="ffffff" w:sz="8" w:space="0" w:shadow="0" w:frame="0"/>
@@ -1127,7 +1138,7 @@
           <w:shd w:val="clear" w:color="auto" w:fill="cdd4e9"/>
         </w:tblPrEx>
         <w:trPr>
-          <w:trHeight w:val="300" w:hRule="atLeast"/>
+          <w:trHeight w:val="310" w:hRule="atLeast"/>
         </w:trPr>
         <w:tc>
           <w:tcPr>
@@ -1201,7 +1212,7 @@
           <w:shd w:val="clear" w:color="auto" w:fill="cdd4e9"/>
         </w:tblPrEx>
         <w:trPr>
-          <w:trHeight w:val="5100" w:hRule="atLeast"/>
+          <w:trHeight w:val="5110" w:hRule="atLeast"/>
         </w:trPr>
         <w:tc>
           <w:tcPr>
@@ -1231,13 +1242,18 @@
                 <w:tab w:val="left" w:pos="2880"/>
                 <w:tab w:val="left" w:pos="3600"/>
               </w:tabs>
+              <w:rPr>
+                <w:shd w:val="nil" w:color="auto" w:fill="auto"/>
+              </w:rPr>
             </w:pPr>
             <w:r>
               <w:rPr>
                 <w:rFonts w:ascii="Times New Roman" w:hAnsi="Times New Roman"/>
                 <w:sz w:val="24"/>
                 <w:szCs w:val="24"/>
-                <w:rtl w:val="0"/>
+                <w:shd w:val="nil" w:color="auto" w:fill="auto"/>
+                <w:rtl w:val="0"/>
+                <w:lang w:val="en-US"/>
               </w:rPr>
               <w:t>public static void incorrectTest(int x) {</w:t>
             </w:r>
@@ -1252,12 +1268,20 @@
                 <w:tab w:val="left" w:pos="2880"/>
                 <w:tab w:val="left" w:pos="3600"/>
               </w:tabs>
+              <w:bidi w:val="0"/>
+              <w:ind w:left="0" w:right="0" w:firstLine="0"/>
+              <w:jc w:val="left"/>
+              <w:rPr>
+                <w:shd w:val="nil" w:color="auto" w:fill="auto"/>
+                <w:rtl w:val="0"/>
+              </w:rPr>
             </w:pPr>
             <w:r>
               <w:rPr>
                 <w:rFonts w:ascii="Times New Roman" w:hAnsi="Times New Roman"/>
                 <w:sz w:val="24"/>
                 <w:szCs w:val="24"/>
+                <w:shd w:val="nil" w:color="auto" w:fill="auto"/>
                 <w:rtl w:val="0"/>
               </w:rPr>
               <w:t xml:space="preserve">    if (x &lt;= Integer.MAX_VALUE) {</w:t>
@@ -1273,13 +1297,22 @@
                 <w:tab w:val="left" w:pos="2880"/>
                 <w:tab w:val="left" w:pos="3600"/>
               </w:tabs>
+              <w:bidi w:val="0"/>
+              <w:ind w:left="0" w:right="0" w:firstLine="0"/>
+              <w:jc w:val="left"/>
+              <w:rPr>
+                <w:shd w:val="nil" w:color="auto" w:fill="auto"/>
+                <w:rtl w:val="0"/>
+              </w:rPr>
             </w:pPr>
             <w:r>
               <w:rPr>
                 <w:rFonts w:ascii="Times New Roman" w:hAnsi="Times New Roman"/>
                 <w:sz w:val="24"/>
                 <w:szCs w:val="24"/>
-                <w:rtl w:val="0"/>
+                <w:shd w:val="nil" w:color="auto" w:fill="auto"/>
+                <w:rtl w:val="0"/>
+                <w:lang w:val="en-US"/>
               </w:rPr>
               <w:t xml:space="preserve">        System.out.println("x &lt;= Integer.MAX_VALUE is always true.");</w:t>
             </w:r>
@@ -1294,12 +1327,20 @@
                 <w:tab w:val="left" w:pos="2880"/>
                 <w:tab w:val="left" w:pos="3600"/>
               </w:tabs>
+              <w:bidi w:val="0"/>
+              <w:ind w:left="0" w:right="0" w:firstLine="0"/>
+              <w:jc w:val="left"/>
+              <w:rPr>
+                <w:shd w:val="nil" w:color="auto" w:fill="auto"/>
+                <w:rtl w:val="0"/>
+              </w:rPr>
             </w:pPr>
             <w:r>
               <w:rPr>
                 <w:rFonts w:ascii="Times New Roman" w:hAnsi="Times New Roman"/>
                 <w:sz w:val="24"/>
                 <w:szCs w:val="24"/>
+                <w:shd w:val="nil" w:color="auto" w:fill="auto"/>
                 <w:rtl w:val="0"/>
               </w:rPr>
               <w:t xml:space="preserve">    }</w:t>
@@ -1315,6 +1356,9 @@
                 <w:tab w:val="left" w:pos="2880"/>
                 <w:tab w:val="left" w:pos="3600"/>
               </w:tabs>
+              <w:rPr>
+                <w:shd w:val="nil" w:color="auto" w:fill="auto"/>
+              </w:rPr>
             </w:pPr>
           </w:p>
           <w:p>
@@ -1327,12 +1371,20 @@
                 <w:tab w:val="left" w:pos="2880"/>
                 <w:tab w:val="left" w:pos="3600"/>
               </w:tabs>
+              <w:bidi w:val="0"/>
+              <w:ind w:left="0" w:right="0" w:firstLine="0"/>
+              <w:jc w:val="left"/>
+              <w:rPr>
+                <w:shd w:val="nil" w:color="auto" w:fill="auto"/>
+                <w:rtl w:val="0"/>
+              </w:rPr>
             </w:pPr>
             <w:r>
               <w:rPr>
                 <w:rFonts w:ascii="Times New Roman" w:hAnsi="Times New Roman"/>
                 <w:sz w:val="24"/>
                 <w:szCs w:val="24"/>
+                <w:shd w:val="nil" w:color="auto" w:fill="auto"/>
                 <w:rtl w:val="0"/>
               </w:rPr>
               <w:t xml:space="preserve">    if (x &gt;= Integer.MIN_VALUE) {</w:t>
@@ -1348,13 +1400,22 @@
                 <w:tab w:val="left" w:pos="2880"/>
                 <w:tab w:val="left" w:pos="3600"/>
               </w:tabs>
+              <w:bidi w:val="0"/>
+              <w:ind w:left="0" w:right="0" w:firstLine="0"/>
+              <w:jc w:val="left"/>
+              <w:rPr>
+                <w:shd w:val="nil" w:color="auto" w:fill="auto"/>
+                <w:rtl w:val="0"/>
+              </w:rPr>
             </w:pPr>
             <w:r>
               <w:rPr>
                 <w:rFonts w:ascii="Times New Roman" w:hAnsi="Times New Roman"/>
                 <w:sz w:val="24"/>
                 <w:szCs w:val="24"/>
-                <w:rtl w:val="0"/>
+                <w:shd w:val="nil" w:color="auto" w:fill="auto"/>
+                <w:rtl w:val="0"/>
+                <w:lang w:val="en-US"/>
               </w:rPr>
               <w:t xml:space="preserve">        System.out.println("x &gt;= Integer.MIN_VALUE is always true.");</w:t>
             </w:r>
@@ -1369,12 +1430,20 @@
                 <w:tab w:val="left" w:pos="2880"/>
                 <w:tab w:val="left" w:pos="3600"/>
               </w:tabs>
+              <w:bidi w:val="0"/>
+              <w:ind w:left="0" w:right="0" w:firstLine="0"/>
+              <w:jc w:val="left"/>
+              <w:rPr>
+                <w:shd w:val="nil" w:color="auto" w:fill="auto"/>
+                <w:rtl w:val="0"/>
+              </w:rPr>
             </w:pPr>
             <w:r>
               <w:rPr>
                 <w:rFonts w:ascii="Times New Roman" w:hAnsi="Times New Roman"/>
                 <w:sz w:val="24"/>
                 <w:szCs w:val="24"/>
+                <w:shd w:val="nil" w:color="auto" w:fill="auto"/>
                 <w:rtl w:val="0"/>
               </w:rPr>
               <w:t xml:space="preserve">    }</w:t>
@@ -1390,6 +1459,9 @@
                 <w:tab w:val="left" w:pos="2880"/>
                 <w:tab w:val="left" w:pos="3600"/>
               </w:tabs>
+              <w:rPr>
+                <w:shd w:val="nil" w:color="auto" w:fill="auto"/>
+              </w:rPr>
             </w:pPr>
           </w:p>
           <w:p>
@@ -1402,12 +1474,20 @@
                 <w:tab w:val="left" w:pos="2880"/>
                 <w:tab w:val="left" w:pos="3600"/>
               </w:tabs>
+              <w:bidi w:val="0"/>
+              <w:ind w:left="0" w:right="0" w:firstLine="0"/>
+              <w:jc w:val="left"/>
+              <w:rPr>
+                <w:shd w:val="nil" w:color="auto" w:fill="auto"/>
+                <w:rtl w:val="0"/>
+              </w:rPr>
             </w:pPr>
             <w:r>
               <w:rPr>
                 <w:rFonts w:ascii="Times New Roman" w:hAnsi="Times New Roman"/>
                 <w:sz w:val="24"/>
                 <w:szCs w:val="24"/>
+                <w:shd w:val="nil" w:color="auto" w:fill="auto"/>
                 <w:rtl w:val="0"/>
               </w:rPr>
               <w:t xml:space="preserve">    x = 42;</w:t>
@@ -1423,13 +1503,22 @@
                 <w:tab w:val="left" w:pos="2880"/>
                 <w:tab w:val="left" w:pos="3600"/>
               </w:tabs>
+              <w:bidi w:val="0"/>
+              <w:ind w:left="0" w:right="0" w:firstLine="0"/>
+              <w:jc w:val="left"/>
+              <w:rPr>
+                <w:shd w:val="nil" w:color="auto" w:fill="auto"/>
+                <w:rtl w:val="0"/>
+              </w:rPr>
             </w:pPr>
             <w:r>
               <w:rPr>
                 <w:rFonts w:ascii="Times New Roman" w:hAnsi="Times New Roman"/>
                 <w:sz w:val="24"/>
                 <w:szCs w:val="24"/>
-                <w:rtl w:val="0"/>
+                <w:shd w:val="nil" w:color="auto" w:fill="auto"/>
+                <w:rtl w:val="0"/>
+                <w:lang w:val="en-US"/>
               </w:rPr>
               <w:t xml:space="preserve">    if (x != 42) {</w:t>
             </w:r>
@@ -1444,13 +1533,22 @@
                 <w:tab w:val="left" w:pos="2880"/>
                 <w:tab w:val="left" w:pos="3600"/>
               </w:tabs>
+              <w:bidi w:val="0"/>
+              <w:ind w:left="0" w:right="0" w:firstLine="0"/>
+              <w:jc w:val="left"/>
+              <w:rPr>
+                <w:shd w:val="nil" w:color="auto" w:fill="auto"/>
+                <w:rtl w:val="0"/>
+              </w:rPr>
             </w:pPr>
             <w:r>
               <w:rPr>
                 <w:rFonts w:ascii="Times New Roman" w:hAnsi="Times New Roman"/>
                 <w:sz w:val="24"/>
                 <w:szCs w:val="24"/>
-                <w:rtl w:val="0"/>
+                <w:shd w:val="nil" w:color="auto" w:fill="auto"/>
+                <w:rtl w:val="0"/>
+                <w:lang w:val="en-US"/>
               </w:rPr>
               <w:t xml:space="preserve">        System.out.println("This will never happen.");</w:t>
             </w:r>
@@ -1465,12 +1563,20 @@
                 <w:tab w:val="left" w:pos="2880"/>
                 <w:tab w:val="left" w:pos="3600"/>
               </w:tabs>
+              <w:bidi w:val="0"/>
+              <w:ind w:left="0" w:right="0" w:firstLine="0"/>
+              <w:jc w:val="left"/>
+              <w:rPr>
+                <w:shd w:val="nil" w:color="auto" w:fill="auto"/>
+                <w:rtl w:val="0"/>
+              </w:rPr>
             </w:pPr>
             <w:r>
               <w:rPr>
                 <w:rFonts w:ascii="Times New Roman" w:hAnsi="Times New Roman"/>
                 <w:sz w:val="24"/>
                 <w:szCs w:val="24"/>
+                <w:shd w:val="nil" w:color="auto" w:fill="auto"/>
                 <w:rtl w:val="0"/>
               </w:rPr>
               <w:t xml:space="preserve">    }</w:t>
@@ -1486,12 +1592,19 @@
                 <w:tab w:val="left" w:pos="2880"/>
                 <w:tab w:val="left" w:pos="3600"/>
               </w:tabs>
+              <w:bidi w:val="0"/>
+              <w:ind w:left="0" w:right="0" w:firstLine="0"/>
+              <w:jc w:val="left"/>
+              <w:rPr>
+                <w:rtl w:val="0"/>
+              </w:rPr>
             </w:pPr>
             <w:r>
               <w:rPr>
                 <w:rFonts w:ascii="Times New Roman" w:hAnsi="Times New Roman"/>
                 <w:sz w:val="24"/>
                 <w:szCs w:val="24"/>
+                <w:shd w:val="nil" w:color="auto" w:fill="auto"/>
                 <w:rtl w:val="0"/>
               </w:rPr>
               <w:t>}</w:t>
@@ -1528,13 +1641,18 @@
                 <w:tab w:val="left" w:pos="4320"/>
                 <w:tab w:val="left" w:pos="5040"/>
               </w:tabs>
+              <w:rPr>
+                <w:shd w:val="nil" w:color="auto" w:fill="auto"/>
+              </w:rPr>
             </w:pPr>
             <w:r>
               <w:rPr>
                 <w:rFonts w:ascii="Times New Roman" w:hAnsi="Times New Roman"/>
                 <w:sz w:val="24"/>
                 <w:szCs w:val="24"/>
-                <w:rtl w:val="0"/>
+                <w:shd w:val="nil" w:color="auto" w:fill="auto"/>
+                <w:rtl w:val="0"/>
+                <w:lang w:val="en-US"/>
               </w:rPr>
               <w:t>public static void correctTest(int x, int y) {</w:t>
             </w:r>
@@ -1551,12 +1669,20 @@
                 <w:tab w:val="left" w:pos="4320"/>
                 <w:tab w:val="left" w:pos="5040"/>
               </w:tabs>
+              <w:bidi w:val="0"/>
+              <w:ind w:left="0" w:right="0" w:firstLine="0"/>
+              <w:jc w:val="left"/>
+              <w:rPr>
+                <w:shd w:val="nil" w:color="auto" w:fill="auto"/>
+                <w:rtl w:val="0"/>
+              </w:rPr>
             </w:pPr>
             <w:r>
               <w:rPr>
                 <w:rFonts w:ascii="Times New Roman" w:hAnsi="Times New Roman"/>
                 <w:sz w:val="24"/>
                 <w:szCs w:val="24"/>
+                <w:shd w:val="nil" w:color="auto" w:fill="auto"/>
                 <w:rtl w:val="0"/>
               </w:rPr>
               <w:t xml:space="preserve">    if (x &lt; Integer.MAX_VALUE) {</w:t>
@@ -1574,13 +1700,22 @@
                 <w:tab w:val="left" w:pos="4320"/>
                 <w:tab w:val="left" w:pos="5040"/>
               </w:tabs>
+              <w:bidi w:val="0"/>
+              <w:ind w:left="0" w:right="0" w:firstLine="0"/>
+              <w:jc w:val="left"/>
+              <w:rPr>
+                <w:shd w:val="nil" w:color="auto" w:fill="auto"/>
+                <w:rtl w:val="0"/>
+              </w:rPr>
             </w:pPr>
             <w:r>
               <w:rPr>
                 <w:rFonts w:ascii="Times New Roman" w:hAnsi="Times New Roman"/>
                 <w:sz w:val="24"/>
                 <w:szCs w:val="24"/>
-                <w:rtl w:val="0"/>
+                <w:shd w:val="nil" w:color="auto" w:fill="auto"/>
+                <w:rtl w:val="0"/>
+                <w:lang w:val="en-US"/>
               </w:rPr>
               <w:t xml:space="preserve">        System.out.println("x is less than Integer.MAX_VALUE.");</w:t>
             </w:r>
@@ -1597,12 +1732,20 @@
                 <w:tab w:val="left" w:pos="4320"/>
                 <w:tab w:val="left" w:pos="5040"/>
               </w:tabs>
+              <w:bidi w:val="0"/>
+              <w:ind w:left="0" w:right="0" w:firstLine="0"/>
+              <w:jc w:val="left"/>
+              <w:rPr>
+                <w:shd w:val="nil" w:color="auto" w:fill="auto"/>
+                <w:rtl w:val="0"/>
+              </w:rPr>
             </w:pPr>
             <w:r>
               <w:rPr>
                 <w:rFonts w:ascii="Times New Roman" w:hAnsi="Times New Roman"/>
                 <w:sz w:val="24"/>
                 <w:szCs w:val="24"/>
+                <w:shd w:val="nil" w:color="auto" w:fill="auto"/>
                 <w:rtl w:val="0"/>
               </w:rPr>
               <w:t xml:space="preserve">    }</w:t>
@@ -1620,6 +1763,9 @@
                 <w:tab w:val="left" w:pos="4320"/>
                 <w:tab w:val="left" w:pos="5040"/>
               </w:tabs>
+              <w:rPr>
+                <w:shd w:val="nil" w:color="auto" w:fill="auto"/>
+              </w:rPr>
             </w:pPr>
           </w:p>
           <w:p>
@@ -1634,13 +1780,22 @@
                 <w:tab w:val="left" w:pos="4320"/>
                 <w:tab w:val="left" w:pos="5040"/>
               </w:tabs>
+              <w:bidi w:val="0"/>
+              <w:ind w:left="0" w:right="0" w:firstLine="0"/>
+              <w:jc w:val="left"/>
+              <w:rPr>
+                <w:shd w:val="nil" w:color="auto" w:fill="auto"/>
+                <w:rtl w:val="0"/>
+              </w:rPr>
             </w:pPr>
             <w:r>
               <w:rPr>
                 <w:rFonts w:ascii="Times New Roman" w:hAnsi="Times New Roman"/>
                 <w:sz w:val="24"/>
                 <w:szCs w:val="24"/>
-                <w:rtl w:val="0"/>
+                <w:shd w:val="nil" w:color="auto" w:fill="auto"/>
+                <w:rtl w:val="0"/>
+                <w:lang w:val="en-US"/>
               </w:rPr>
               <w:t xml:space="preserve">    if (x != y) {</w:t>
             </w:r>
@@ -1657,13 +1812,22 @@
                 <w:tab w:val="left" w:pos="4320"/>
                 <w:tab w:val="left" w:pos="5040"/>
               </w:tabs>
+              <w:bidi w:val="0"/>
+              <w:ind w:left="0" w:right="0" w:firstLine="0"/>
+              <w:jc w:val="left"/>
+              <w:rPr>
+                <w:shd w:val="nil" w:color="auto" w:fill="auto"/>
+                <w:rtl w:val="0"/>
+              </w:rPr>
             </w:pPr>
             <w:r>
               <w:rPr>
                 <w:rFonts w:ascii="Times New Roman" w:hAnsi="Times New Roman"/>
                 <w:sz w:val="24"/>
                 <w:szCs w:val="24"/>
-                <w:rtl w:val="0"/>
+                <w:shd w:val="nil" w:color="auto" w:fill="auto"/>
+                <w:rtl w:val="0"/>
+                <w:lang w:val="en-US"/>
               </w:rPr>
               <w:t xml:space="preserve">        System.out.println("x is not equal to y.");</w:t>
             </w:r>
@@ -1680,12 +1844,20 @@
                 <w:tab w:val="left" w:pos="4320"/>
                 <w:tab w:val="left" w:pos="5040"/>
               </w:tabs>
+              <w:bidi w:val="0"/>
+              <w:ind w:left="0" w:right="0" w:firstLine="0"/>
+              <w:jc w:val="left"/>
+              <w:rPr>
+                <w:shd w:val="nil" w:color="auto" w:fill="auto"/>
+                <w:rtl w:val="0"/>
+              </w:rPr>
             </w:pPr>
             <w:r>
               <w:rPr>
                 <w:rFonts w:ascii="Times New Roman" w:hAnsi="Times New Roman"/>
                 <w:sz w:val="24"/>
                 <w:szCs w:val="24"/>
+                <w:shd w:val="nil" w:color="auto" w:fill="auto"/>
                 <w:rtl w:val="0"/>
               </w:rPr>
               <w:t xml:space="preserve">    }</w:t>
@@ -1703,6 +1875,9 @@
                 <w:tab w:val="left" w:pos="4320"/>
                 <w:tab w:val="left" w:pos="5040"/>
               </w:tabs>
+              <w:rPr>
+                <w:shd w:val="nil" w:color="auto" w:fill="auto"/>
+              </w:rPr>
             </w:pPr>
           </w:p>
           <w:p>
@@ -1717,13 +1892,22 @@
                 <w:tab w:val="left" w:pos="4320"/>
                 <w:tab w:val="left" w:pos="5040"/>
               </w:tabs>
+              <w:bidi w:val="0"/>
+              <w:ind w:left="0" w:right="0" w:firstLine="0"/>
+              <w:jc w:val="left"/>
+              <w:rPr>
+                <w:shd w:val="nil" w:color="auto" w:fill="auto"/>
+                <w:rtl w:val="0"/>
+              </w:rPr>
             </w:pPr>
             <w:r>
               <w:rPr>
                 <w:rFonts w:ascii="Times New Roman" w:hAnsi="Times New Roman"/>
                 <w:sz w:val="24"/>
                 <w:szCs w:val="24"/>
-                <w:rtl w:val="0"/>
+                <w:shd w:val="nil" w:color="auto" w:fill="auto"/>
+                <w:rtl w:val="0"/>
+                <w:lang w:val="en-US"/>
               </w:rPr>
               <w:t xml:space="preserve">    if (x &gt; 10 &amp;&amp; x &lt; 100) {</w:t>
             </w:r>
@@ -1740,13 +1924,22 @@
                 <w:tab w:val="left" w:pos="4320"/>
                 <w:tab w:val="left" w:pos="5040"/>
               </w:tabs>
+              <w:bidi w:val="0"/>
+              <w:ind w:left="0" w:right="0" w:firstLine="0"/>
+              <w:jc w:val="left"/>
+              <w:rPr>
+                <w:shd w:val="nil" w:color="auto" w:fill="auto"/>
+                <w:rtl w:val="0"/>
+              </w:rPr>
             </w:pPr>
             <w:r>
               <w:rPr>
                 <w:rFonts w:ascii="Times New Roman" w:hAnsi="Times New Roman"/>
                 <w:sz w:val="24"/>
                 <w:szCs w:val="24"/>
-                <w:rtl w:val="0"/>
+                <w:shd w:val="nil" w:color="auto" w:fill="auto"/>
+                <w:rtl w:val="0"/>
+                <w:lang w:val="en-US"/>
               </w:rPr>
               <w:t xml:space="preserve">        System.out.println("x is between 10 and 100.");</w:t>
             </w:r>
@@ -1763,12 +1956,20 @@
                 <w:tab w:val="left" w:pos="4320"/>
                 <w:tab w:val="left" w:pos="5040"/>
               </w:tabs>
+              <w:bidi w:val="0"/>
+              <w:ind w:left="0" w:right="0" w:firstLine="0"/>
+              <w:jc w:val="left"/>
+              <w:rPr>
+                <w:shd w:val="nil" w:color="auto" w:fill="auto"/>
+                <w:rtl w:val="0"/>
+              </w:rPr>
             </w:pPr>
             <w:r>
               <w:rPr>
                 <w:rFonts w:ascii="Times New Roman" w:hAnsi="Times New Roman"/>
                 <w:sz w:val="24"/>
                 <w:szCs w:val="24"/>
+                <w:shd w:val="nil" w:color="auto" w:fill="auto"/>
                 <w:rtl w:val="0"/>
               </w:rPr>
               <w:t xml:space="preserve">    }</w:t>
@@ -1786,30 +1987,28 @@
                 <w:tab w:val="left" w:pos="4320"/>
                 <w:tab w:val="left" w:pos="5040"/>
               </w:tabs>
+              <w:bidi w:val="0"/>
+              <w:ind w:left="0" w:right="0" w:firstLine="0"/>
+              <w:jc w:val="left"/>
+              <w:rPr>
+                <w:rtl w:val="0"/>
+              </w:rPr>
             </w:pPr>
             <w:r>
               <w:rPr>
                 <w:rFonts w:ascii="Times New Roman" w:hAnsi="Times New Roman"/>
                 <w:sz w:val="24"/>
                 <w:szCs w:val="24"/>
+                <w:shd w:val="nil" w:color="auto" w:fill="auto"/>
                 <w:rtl w:val="0"/>
               </w:rPr>
               <w:t>}</w:t>
             </w:r>
-          </w:p>
-          <w:p>
-            <w:pPr>
-              <w:pStyle w:val="Основной текст"/>
-              <w:tabs>
-                <w:tab w:val="left" w:pos="720"/>
-                <w:tab w:val="left" w:pos="1440"/>
-                <w:tab w:val="left" w:pos="2160"/>
-                <w:tab w:val="left" w:pos="2880"/>
-                <w:tab w:val="left" w:pos="3600"/>
-                <w:tab w:val="left" w:pos="4320"/>
-                <w:tab w:val="left" w:pos="5040"/>
-              </w:tabs>
-            </w:pPr>
+            <w:r>
+              <w:rPr>
+                <w:shd w:val="nil" w:color="auto" w:fill="auto"/>
+              </w:rPr>
+            </w:r>
           </w:p>
         </w:tc>
       </w:tr>
@@ -1818,7 +2017,511 @@
       <w:pPr>
         <w:pStyle w:val="Normal.0"/>
         <w:widowControl w:val="0"/>
-      </w:pPr>
+        <w:ind w:left="108" w:hanging="108"/>
+        <w:rPr>
+          <w:rFonts w:ascii="Times New Roman" w:cs="Times New Roman" w:hAnsi="Times New Roman" w:eastAsia="Times New Roman"/>
+        </w:rPr>
+      </w:pPr>
+    </w:p>
+    <w:p>
+      <w:pPr>
+        <w:pStyle w:val="Normal.0"/>
+        <w:widowControl w:val="0"/>
+        <w:ind w:left="108" w:hanging="108"/>
+        <w:rPr>
+          <w:rFonts w:ascii="Times New Roman" w:cs="Times New Roman" w:hAnsi="Times New Roman" w:eastAsia="Times New Roman"/>
+        </w:rPr>
+      </w:pPr>
+    </w:p>
+    <w:p>
+      <w:pPr>
+        <w:pStyle w:val="Normal.0"/>
+        <w:ind w:firstLine="851"/>
+        <w:rPr>
+          <w:rFonts w:ascii="Times New Roman" w:cs="Times New Roman" w:hAnsi="Times New Roman" w:eastAsia="Times New Roman"/>
+        </w:rPr>
+      </w:pPr>
+      <w:r>
+        <w:rPr>
+          <w:rFonts w:ascii="Times New Roman" w:hAnsi="Times New Roman" w:hint="default"/>
+          <w:rtl w:val="0"/>
+          <w:lang w:val="ru-RU"/>
+        </w:rPr>
+        <w:t>Методы устранения уязвимости при срабатывании детектора</w:t>
+      </w:r>
+      <w:r>
+        <w:rPr>
+          <w:rFonts w:ascii="Times New Roman" w:hAnsi="Times New Roman"/>
+          <w:rtl w:val="0"/>
+          <w:lang w:val="ru-RU"/>
+        </w:rPr>
+        <w:t>:</w:t>
+      </w:r>
+    </w:p>
+    <w:p>
+      <w:pPr>
+        <w:pStyle w:val="Normal.0"/>
+        <w:ind w:firstLine="851"/>
+        <w:rPr>
+          <w:rFonts w:ascii="Times New Roman" w:cs="Times New Roman" w:hAnsi="Times New Roman" w:eastAsia="Times New Roman"/>
+        </w:rPr>
+      </w:pPr>
+    </w:p>
+    <w:p>
+      <w:pPr>
+        <w:pStyle w:val="По умолчанию"/>
+        <w:numPr>
+          <w:ilvl w:val="0"/>
+          <w:numId w:val="2"/>
+        </w:numPr>
+        <w:spacing w:before="0" w:line="240" w:lineRule="auto"/>
+        <w:rPr>
+          <w:rFonts w:ascii="Times New Roman" w:hAnsi="Times New Roman" w:hint="default"/>
+          <w:lang w:val="ru-RU"/>
+        </w:rPr>
+      </w:pPr>
+      <w:r>
+        <w:rPr>
+          <w:rFonts w:ascii="Times New Roman" w:hAnsi="Times New Roman" w:hint="default"/>
+          <w:b w:val="1"/>
+          <w:bCs w:val="1"/>
+          <w:rtl w:val="0"/>
+          <w:lang w:val="ru-RU"/>
+        </w:rPr>
+        <w:t>Удалите избыточное сравнение</w:t>
+      </w:r>
+      <w:r>
+        <w:rPr>
+          <w:rFonts w:ascii="Times New Roman" w:hAnsi="Times New Roman"/>
+          <w:b w:val="1"/>
+          <w:bCs w:val="1"/>
+          <w:rtl w:val="0"/>
+          <w:lang w:val="ru-RU"/>
+        </w:rPr>
+        <w:t>:</w:t>
+      </w:r>
+      <w:r>
+        <w:rPr>
+          <w:rFonts w:ascii="Times New Roman" w:hAnsi="Times New Roman" w:hint="default"/>
+          <w:rtl w:val="0"/>
+          <w:lang w:val="ru-RU"/>
+        </w:rPr>
+        <w:t xml:space="preserve"> Если сравнение всегда возвращает одно и то же значение</w:t>
+      </w:r>
+      <w:r>
+        <w:rPr>
+          <w:rFonts w:ascii="Times New Roman" w:hAnsi="Times New Roman"/>
+          <w:rtl w:val="0"/>
+          <w:lang w:val="ru-RU"/>
+        </w:rPr>
+        <w:t xml:space="preserve">, </w:t>
+      </w:r>
+      <w:r>
+        <w:rPr>
+          <w:rFonts w:ascii="Times New Roman" w:hAnsi="Times New Roman" w:hint="default"/>
+          <w:rtl w:val="0"/>
+          <w:lang w:val="ru-RU"/>
+        </w:rPr>
+        <w:t>и это не является частью более сложной логики</w:t>
+      </w:r>
+      <w:r>
+        <w:rPr>
+          <w:rFonts w:ascii="Times New Roman" w:hAnsi="Times New Roman"/>
+          <w:rtl w:val="0"/>
+          <w:lang w:val="ru-RU"/>
+        </w:rPr>
+        <w:t xml:space="preserve">, </w:t>
+      </w:r>
+      <w:r>
+        <w:rPr>
+          <w:rFonts w:ascii="Times New Roman" w:hAnsi="Times New Roman" w:hint="default"/>
+          <w:rtl w:val="0"/>
+          <w:lang w:val="ru-RU"/>
+        </w:rPr>
+        <w:t xml:space="preserve">просто удалите оператор </w:t>
+      </w:r>
+      <w:r>
+        <w:rPr>
+          <w:rFonts w:ascii="Times New Roman" w:hAnsi="Times New Roman"/>
+          <w:rtl w:val="0"/>
+          <w:lang w:val="ru-RU"/>
+        </w:rPr>
+        <w:t>if (</w:t>
+      </w:r>
+      <w:r>
+        <w:rPr>
+          <w:rFonts w:ascii="Times New Roman" w:hAnsi="Times New Roman" w:hint="default"/>
+          <w:rtl w:val="0"/>
+          <w:lang w:val="ru-RU"/>
+        </w:rPr>
+        <w:t>или другое условное выражение</w:t>
+      </w:r>
+      <w:r>
+        <w:rPr>
+          <w:rFonts w:ascii="Times New Roman" w:hAnsi="Times New Roman"/>
+          <w:rtl w:val="0"/>
+          <w:lang w:val="ru-RU"/>
+        </w:rPr>
+        <w:t xml:space="preserve">) </w:t>
+      </w:r>
+      <w:r>
+        <w:rPr>
+          <w:rFonts w:ascii="Times New Roman" w:hAnsi="Times New Roman" w:hint="default"/>
+          <w:rtl w:val="0"/>
+          <w:lang w:val="ru-RU"/>
+        </w:rPr>
+        <w:t>и оставьте только код</w:t>
+      </w:r>
+      <w:r>
+        <w:rPr>
+          <w:rFonts w:ascii="Times New Roman" w:hAnsi="Times New Roman"/>
+          <w:rtl w:val="0"/>
+          <w:lang w:val="ru-RU"/>
+        </w:rPr>
+        <w:t xml:space="preserve">, </w:t>
+      </w:r>
+      <w:r>
+        <w:rPr>
+          <w:rFonts w:ascii="Times New Roman" w:hAnsi="Times New Roman" w:hint="default"/>
+          <w:rtl w:val="0"/>
+          <w:lang w:val="ru-RU"/>
+        </w:rPr>
+        <w:t xml:space="preserve">который должен выполняться </w:t>
+      </w:r>
+      <w:r>
+        <w:rPr>
+          <w:rFonts w:ascii="Times New Roman" w:hAnsi="Times New Roman"/>
+          <w:rtl w:val="0"/>
+          <w:lang w:val="ru-RU"/>
+        </w:rPr>
+        <w:t>(</w:t>
+      </w:r>
+      <w:r>
+        <w:rPr>
+          <w:rFonts w:ascii="Times New Roman" w:hAnsi="Times New Roman" w:hint="default"/>
+          <w:rtl w:val="0"/>
+          <w:lang w:val="ru-RU"/>
+        </w:rPr>
+        <w:t>или не выполняться</w:t>
+      </w:r>
+      <w:r>
+        <w:rPr>
+          <w:rFonts w:ascii="Times New Roman" w:hAnsi="Times New Roman"/>
+          <w:rtl w:val="0"/>
+          <w:lang w:val="ru-RU"/>
+        </w:rPr>
+        <w:t xml:space="preserve">) </w:t>
+      </w:r>
+      <w:r>
+        <w:rPr>
+          <w:rFonts w:ascii="Times New Roman" w:hAnsi="Times New Roman" w:hint="default"/>
+          <w:rtl w:val="0"/>
+          <w:lang w:val="ru-RU"/>
+        </w:rPr>
+        <w:t>всегда</w:t>
+      </w:r>
+      <w:r>
+        <w:rPr>
+          <w:rFonts w:ascii="Times New Roman" w:hAnsi="Times New Roman"/>
+          <w:rtl w:val="0"/>
+          <w:lang w:val="ru-RU"/>
+        </w:rPr>
+        <w:t>.</w:t>
+      </w:r>
+    </w:p>
+    <w:p>
+      <w:pPr>
+        <w:pStyle w:val="По умолчанию"/>
+        <w:numPr>
+          <w:ilvl w:val="0"/>
+          <w:numId w:val="2"/>
+        </w:numPr>
+        <w:spacing w:before="0" w:line="240" w:lineRule="auto"/>
+        <w:rPr>
+          <w:rFonts w:ascii="Times New Roman" w:hAnsi="Times New Roman" w:hint="default"/>
+          <w:lang w:val="ru-RU"/>
+        </w:rPr>
+      </w:pPr>
+      <w:r>
+        <w:rPr>
+          <w:rFonts w:ascii="Times New Roman" w:hAnsi="Times New Roman" w:hint="default"/>
+          <w:b w:val="1"/>
+          <w:bCs w:val="1"/>
+          <w:rtl w:val="0"/>
+          <w:lang w:val="ru-RU"/>
+        </w:rPr>
+        <w:t>Пересмотрите логику</w:t>
+      </w:r>
+      <w:r>
+        <w:rPr>
+          <w:rFonts w:ascii="Times New Roman" w:hAnsi="Times New Roman"/>
+          <w:b w:val="1"/>
+          <w:bCs w:val="1"/>
+          <w:rtl w:val="0"/>
+          <w:lang w:val="ru-RU"/>
+        </w:rPr>
+        <w:t>:</w:t>
+      </w:r>
+      <w:r>
+        <w:rPr>
+          <w:rFonts w:ascii="Times New Roman" w:hAnsi="Times New Roman" w:hint="default"/>
+          <w:rtl w:val="0"/>
+          <w:lang w:val="ru-RU"/>
+        </w:rPr>
+        <w:t xml:space="preserve"> Подумайте</w:t>
+      </w:r>
+      <w:r>
+        <w:rPr>
+          <w:rFonts w:ascii="Times New Roman" w:hAnsi="Times New Roman"/>
+          <w:rtl w:val="0"/>
+          <w:lang w:val="ru-RU"/>
+        </w:rPr>
+        <w:t xml:space="preserve">, </w:t>
+      </w:r>
+      <w:r>
+        <w:rPr>
+          <w:rFonts w:ascii="Times New Roman" w:hAnsi="Times New Roman" w:hint="default"/>
+          <w:rtl w:val="0"/>
+          <w:lang w:val="ru-RU"/>
+        </w:rPr>
+        <w:t>что вы на самом деле хотели проверить</w:t>
+      </w:r>
+      <w:r>
+        <w:rPr>
+          <w:rFonts w:ascii="Times New Roman" w:hAnsi="Times New Roman"/>
+          <w:rtl w:val="0"/>
+          <w:lang w:val="ru-RU"/>
+        </w:rPr>
+        <w:t xml:space="preserve">. </w:t>
+      </w:r>
+      <w:r>
+        <w:rPr>
+          <w:rFonts w:ascii="Times New Roman" w:hAnsi="Times New Roman" w:hint="default"/>
+          <w:rtl w:val="0"/>
+          <w:lang w:val="ru-RU"/>
+        </w:rPr>
+        <w:t>Возможно</w:t>
+      </w:r>
+      <w:r>
+        <w:rPr>
+          <w:rFonts w:ascii="Times New Roman" w:hAnsi="Times New Roman"/>
+          <w:rtl w:val="0"/>
+          <w:lang w:val="ru-RU"/>
+        </w:rPr>
+        <w:t xml:space="preserve">, </w:t>
+      </w:r>
+      <w:r>
+        <w:rPr>
+          <w:rFonts w:ascii="Times New Roman" w:hAnsi="Times New Roman" w:hint="default"/>
+          <w:rtl w:val="0"/>
+          <w:lang w:val="ru-RU"/>
+        </w:rPr>
+        <w:t>вы допустили ошибку в условии сравнения или использовали неправильные константы</w:t>
+      </w:r>
+      <w:r>
+        <w:rPr>
+          <w:rFonts w:ascii="Times New Roman" w:hAnsi="Times New Roman"/>
+          <w:rtl w:val="0"/>
+          <w:lang w:val="ru-RU"/>
+        </w:rPr>
+        <w:t>.</w:t>
+      </w:r>
+    </w:p>
+    <w:p>
+      <w:pPr>
+        <w:pStyle w:val="По умолчанию"/>
+        <w:numPr>
+          <w:ilvl w:val="0"/>
+          <w:numId w:val="2"/>
+        </w:numPr>
+        <w:spacing w:before="0" w:line="240" w:lineRule="auto"/>
+        <w:rPr>
+          <w:rFonts w:ascii="Times New Roman" w:hAnsi="Times New Roman" w:hint="default"/>
+          <w:lang w:val="ru-RU"/>
+        </w:rPr>
+      </w:pPr>
+      <w:r>
+        <w:rPr>
+          <w:rFonts w:ascii="Times New Roman" w:hAnsi="Times New Roman" w:hint="default"/>
+          <w:b w:val="1"/>
+          <w:bCs w:val="1"/>
+          <w:rtl w:val="0"/>
+          <w:lang w:val="ru-RU"/>
+        </w:rPr>
+        <w:t>Проверьте контекст</w:t>
+      </w:r>
+      <w:r>
+        <w:rPr>
+          <w:rFonts w:ascii="Times New Roman" w:hAnsi="Times New Roman"/>
+          <w:b w:val="1"/>
+          <w:bCs w:val="1"/>
+          <w:rtl w:val="0"/>
+          <w:lang w:val="ru-RU"/>
+        </w:rPr>
+        <w:t>:</w:t>
+      </w:r>
+      <w:r>
+        <w:rPr>
+          <w:rFonts w:ascii="Times New Roman" w:hAnsi="Times New Roman" w:hint="default"/>
+          <w:rtl w:val="0"/>
+          <w:lang w:val="ru-RU"/>
+        </w:rPr>
+        <w:t xml:space="preserve"> Рассмотрите</w:t>
+      </w:r>
+      <w:r>
+        <w:rPr>
+          <w:rFonts w:ascii="Times New Roman" w:hAnsi="Times New Roman"/>
+          <w:rtl w:val="0"/>
+          <w:lang w:val="ru-RU"/>
+        </w:rPr>
+        <w:t xml:space="preserve">, </w:t>
+      </w:r>
+      <w:r>
+        <w:rPr>
+          <w:rFonts w:ascii="Times New Roman" w:hAnsi="Times New Roman" w:hint="default"/>
+          <w:rtl w:val="0"/>
+          <w:lang w:val="ru-RU"/>
+        </w:rPr>
+        <w:t>как значение переменной определяется и изменяется в данном участке кода</w:t>
+      </w:r>
+      <w:r>
+        <w:rPr>
+          <w:rFonts w:ascii="Times New Roman" w:hAnsi="Times New Roman"/>
+          <w:rtl w:val="0"/>
+          <w:lang w:val="ru-RU"/>
+        </w:rPr>
+        <w:t xml:space="preserve">. </w:t>
+      </w:r>
+      <w:r>
+        <w:rPr>
+          <w:rFonts w:ascii="Times New Roman" w:hAnsi="Times New Roman" w:hint="default"/>
+          <w:rtl w:val="0"/>
+          <w:lang w:val="ru-RU"/>
+        </w:rPr>
+        <w:t>Возможно</w:t>
+      </w:r>
+      <w:r>
+        <w:rPr>
+          <w:rFonts w:ascii="Times New Roman" w:hAnsi="Times New Roman"/>
+          <w:rtl w:val="0"/>
+          <w:lang w:val="ru-RU"/>
+        </w:rPr>
+        <w:t xml:space="preserve">, </w:t>
+      </w:r>
+      <w:r>
+        <w:rPr>
+          <w:rFonts w:ascii="Times New Roman" w:hAnsi="Times New Roman" w:hint="default"/>
+          <w:rtl w:val="0"/>
+          <w:lang w:val="ru-RU"/>
+        </w:rPr>
+        <w:t>в другом контексте сравнение имело бы смысл</w:t>
+      </w:r>
+      <w:r>
+        <w:rPr>
+          <w:rFonts w:ascii="Times New Roman" w:hAnsi="Times New Roman"/>
+          <w:rtl w:val="0"/>
+          <w:lang w:val="ru-RU"/>
+        </w:rPr>
+        <w:t>.</w:t>
+      </w:r>
+    </w:p>
+    <w:p>
+      <w:pPr>
+        <w:pStyle w:val="По умолчанию"/>
+        <w:numPr>
+          <w:ilvl w:val="0"/>
+          <w:numId w:val="2"/>
+        </w:numPr>
+        <w:spacing w:before="0" w:line="240" w:lineRule="auto"/>
+        <w:rPr>
+          <w:rFonts w:ascii="Times New Roman" w:hAnsi="Times New Roman" w:hint="default"/>
+          <w:lang w:val="ru-RU"/>
+        </w:rPr>
+      </w:pPr>
+      <w:r>
+        <w:rPr>
+          <w:rFonts w:ascii="Times New Roman" w:hAnsi="Times New Roman" w:hint="default"/>
+          <w:b w:val="1"/>
+          <w:bCs w:val="1"/>
+          <w:rtl w:val="0"/>
+          <w:lang w:val="ru-RU"/>
+        </w:rPr>
+        <w:t>Будьте внимательны при рефакторинге</w:t>
+      </w:r>
+      <w:r>
+        <w:rPr>
+          <w:rFonts w:ascii="Times New Roman" w:hAnsi="Times New Roman"/>
+          <w:b w:val="1"/>
+          <w:bCs w:val="1"/>
+          <w:rtl w:val="0"/>
+          <w:lang w:val="ru-RU"/>
+        </w:rPr>
+        <w:t>:</w:t>
+      </w:r>
+      <w:r>
+        <w:rPr>
+          <w:rFonts w:ascii="Times New Roman" w:hAnsi="Times New Roman" w:hint="default"/>
+          <w:rtl w:val="0"/>
+          <w:lang w:val="ru-RU"/>
+        </w:rPr>
+        <w:t xml:space="preserve"> При изменении кода обращайте внимание на такие сравнения</w:t>
+      </w:r>
+      <w:r>
+        <w:rPr>
+          <w:rFonts w:ascii="Times New Roman" w:hAnsi="Times New Roman"/>
+          <w:rtl w:val="0"/>
+          <w:lang w:val="ru-RU"/>
+        </w:rPr>
+        <w:t xml:space="preserve">, </w:t>
+      </w:r>
+      <w:r>
+        <w:rPr>
+          <w:rFonts w:ascii="Times New Roman" w:hAnsi="Times New Roman" w:hint="default"/>
+          <w:rtl w:val="0"/>
+          <w:lang w:val="ru-RU"/>
+        </w:rPr>
+        <w:t>которые выглядят подозрительно</w:t>
+      </w:r>
+      <w:r>
+        <w:rPr>
+          <w:rFonts w:ascii="Times New Roman" w:hAnsi="Times New Roman"/>
+          <w:rtl w:val="0"/>
+          <w:lang w:val="ru-RU"/>
+        </w:rPr>
+        <w:t xml:space="preserve">, </w:t>
+      </w:r>
+      <w:r>
+        <w:rPr>
+          <w:rFonts w:ascii="Times New Roman" w:hAnsi="Times New Roman" w:hint="default"/>
+          <w:rtl w:val="0"/>
+          <w:lang w:val="ru-RU"/>
+        </w:rPr>
+        <w:t>и убедитесь</w:t>
+      </w:r>
+      <w:r>
+        <w:rPr>
+          <w:rFonts w:ascii="Times New Roman" w:hAnsi="Times New Roman"/>
+          <w:rtl w:val="0"/>
+          <w:lang w:val="ru-RU"/>
+        </w:rPr>
+        <w:t xml:space="preserve">, </w:t>
+      </w:r>
+      <w:r>
+        <w:rPr>
+          <w:rFonts w:ascii="Times New Roman" w:hAnsi="Times New Roman" w:hint="default"/>
+          <w:rtl w:val="0"/>
+          <w:lang w:val="ru-RU"/>
+        </w:rPr>
+        <w:t>что они действительно необходимы</w:t>
+      </w:r>
+      <w:r>
+        <w:rPr>
+          <w:rFonts w:ascii="Times New Roman" w:hAnsi="Times New Roman"/>
+          <w:rtl w:val="0"/>
+          <w:lang w:val="ru-RU"/>
+        </w:rPr>
+        <w:t>.</w:t>
+      </w:r>
     </w:p>
     <w:sectPr>
       <w:headerReference w:type="default" r:id="rId4"/>
@@ -1853,6 +2556,384 @@
     <w:r/>
   </w:p>
 </w:hdr>
+</file>
+
+<file path=word/numbering.xml><?xml version="1.0" encoding="utf-8"?>
+<w:numbering xmlns:w="http://schemas.openxmlformats.org/wordprocessingml/2006/main" xmlns:wp="http://schemas.openxmlformats.org/drawingml/2006/wordprocessingDrawing" xmlns:w14="http://schemas.microsoft.com/office/word/2010/wordml" xmlns:r="http://schemas.openxmlformats.org/officeDocument/2006/relationships" xmlns:v="urn:schemas-microsoft-com:vml" xmlns:o="urn:schemas-microsoft-com:office:office">
+  <w:abstractNum w:abstractNumId="0">
+    <w:multiLevelType w:val="hybridMultilevel"/>
+    <w:numStyleLink w:val="С числами"/>
+  </w:abstractNum>
+  <w:abstractNum w:abstractNumId="1">
+    <w:multiLevelType w:val="hybridMultilevel"/>
+    <w:styleLink w:val="С числами"/>
+    <w:lvl w:ilvl="0">
+      <w:start w:val="1"/>
+      <w:numFmt w:val="decimal"/>
+      <w:suff w:val="tab"/>
+      <w:lvlText w:val="%1."/>
+      <w:lvlJc w:val="left"/>
+      <w:pPr>
+        <w:tabs>
+          <w:tab w:val="left" w:pos="720"/>
+          <w:tab w:val="left" w:pos="1440"/>
+          <w:tab w:val="left" w:pos="2160"/>
+          <w:tab w:val="left" w:pos="2880"/>
+          <w:tab w:val="left" w:pos="3600"/>
+          <w:tab w:val="left" w:pos="4320"/>
+          <w:tab w:val="left" w:pos="5040"/>
+          <w:tab w:val="left" w:pos="5760"/>
+          <w:tab w:val="left" w:pos="6480"/>
+          <w:tab w:val="left" w:pos="7200"/>
+          <w:tab w:val="left" w:pos="7920"/>
+          <w:tab w:val="left" w:pos="8640"/>
+        </w:tabs>
+        <w:ind w:left="253" w:hanging="253"/>
+      </w:pPr>
+      <w:rPr>
+        <w:rFonts w:hAnsi="Arial Unicode MS"/>
+        <w:caps w:val="0"/>
+        <w:smallCaps w:val="0"/>
+        <w:strike w:val="0"/>
+        <w:dstrike w:val="0"/>
+        <w:outline w:val="0"/>
+        <w:emboss w:val="0"/>
+        <w:imprint w:val="0"/>
+        <w:spacing w:val="0"/>
+        <w:w w:val="100"/>
+        <w:kern w:val="0"/>
+        <w:position w:val="0"/>
+        <w:highlight w:val="none"/>
+        <w:vertAlign w:val="baseline"/>
+      </w:rPr>
+    </w:lvl>
+    <w:lvl w:ilvl="1">
+      <w:start w:val="1"/>
+      <w:numFmt w:val="decimal"/>
+      <w:suff w:val="tab"/>
+      <w:lvlText w:val="%2."/>
+      <w:lvlJc w:val="left"/>
+      <w:pPr>
+        <w:tabs>
+          <w:tab w:val="left" w:pos="720"/>
+          <w:tab w:val="left" w:pos="1440"/>
+          <w:tab w:val="left" w:pos="2160"/>
+          <w:tab w:val="left" w:pos="2880"/>
+          <w:tab w:val="left" w:pos="3600"/>
+          <w:tab w:val="left" w:pos="4320"/>
+          <w:tab w:val="left" w:pos="5040"/>
+          <w:tab w:val="left" w:pos="5760"/>
+          <w:tab w:val="left" w:pos="6480"/>
+          <w:tab w:val="left" w:pos="7200"/>
+          <w:tab w:val="left" w:pos="7920"/>
+          <w:tab w:val="left" w:pos="8640"/>
+        </w:tabs>
+        <w:ind w:left="1053" w:hanging="253"/>
+      </w:pPr>
+      <w:rPr>
+        <w:rFonts w:hAnsi="Arial Unicode MS"/>
+        <w:caps w:val="0"/>
+        <w:smallCaps w:val="0"/>
+        <w:strike w:val="0"/>
+        <w:dstrike w:val="0"/>
+        <w:outline w:val="0"/>
+        <w:emboss w:val="0"/>
+        <w:imprint w:val="0"/>
+        <w:spacing w:val="0"/>
+        <w:w w:val="100"/>
+        <w:kern w:val="0"/>
+        <w:position w:val="0"/>
+        <w:highlight w:val="none"/>
+        <w:vertAlign w:val="baseline"/>
+      </w:rPr>
+    </w:lvl>
+    <w:lvl w:ilvl="2">
+      <w:start w:val="1"/>
+      <w:numFmt w:val="decimal"/>
+      <w:suff w:val="tab"/>
+      <w:lvlText w:val="%3."/>
+      <w:lvlJc w:val="left"/>
+      <w:pPr>
+        <w:tabs>
+          <w:tab w:val="left" w:pos="720"/>
+          <w:tab w:val="left" w:pos="1440"/>
+          <w:tab w:val="left" w:pos="2160"/>
+          <w:tab w:val="left" w:pos="2880"/>
+          <w:tab w:val="left" w:pos="3600"/>
+          <w:tab w:val="left" w:pos="4320"/>
+          <w:tab w:val="left" w:pos="5040"/>
+          <w:tab w:val="left" w:pos="5760"/>
+          <w:tab w:val="left" w:pos="6480"/>
+          <w:tab w:val="left" w:pos="7200"/>
+          <w:tab w:val="left" w:pos="7920"/>
+          <w:tab w:val="left" w:pos="8640"/>
+        </w:tabs>
+        <w:ind w:left="1853" w:hanging="253"/>
+      </w:pPr>
+      <w:rPr>
+        <w:rFonts w:hAnsi="Arial Unicode MS"/>
+        <w:caps w:val="0"/>
+        <w:smallCaps w:val="0"/>
+        <w:strike w:val="0"/>
+        <w:dstrike w:val="0"/>
+        <w:outline w:val="0"/>
+        <w:emboss w:val="0"/>
+        <w:imprint w:val="0"/>
+        <w:spacing w:val="0"/>
+        <w:w w:val="100"/>
+        <w:kern w:val="0"/>
+        <w:position w:val="0"/>
+        <w:highlight w:val="none"/>
+        <w:vertAlign w:val="baseline"/>
+      </w:rPr>
+    </w:lvl>
+    <w:lvl w:ilvl="3">
+      <w:start w:val="1"/>
+      <w:numFmt w:val="decimal"/>
+      <w:suff w:val="tab"/>
+      <w:lvlText w:val="%4."/>
+      <w:lvlJc w:val="left"/>
+      <w:pPr>
+        <w:tabs>
+          <w:tab w:val="left" w:pos="720"/>
+          <w:tab w:val="left" w:pos="1440"/>
+          <w:tab w:val="left" w:pos="2160"/>
+          <w:tab w:val="left" w:pos="2880"/>
+          <w:tab w:val="left" w:pos="3600"/>
+          <w:tab w:val="left" w:pos="4320"/>
+          <w:tab w:val="left" w:pos="5040"/>
+          <w:tab w:val="left" w:pos="5760"/>
+          <w:tab w:val="left" w:pos="6480"/>
+          <w:tab w:val="left" w:pos="7200"/>
+          <w:tab w:val="left" w:pos="7920"/>
+          <w:tab w:val="left" w:pos="8640"/>
+        </w:tabs>
+        <w:ind w:left="2653" w:hanging="253"/>
+      </w:pPr>
+      <w:rPr>
+        <w:rFonts w:hAnsi="Arial Unicode MS"/>
+        <w:caps w:val="0"/>
+        <w:smallCaps w:val="0"/>
+        <w:strike w:val="0"/>
+        <w:dstrike w:val="0"/>
+        <w:outline w:val="0"/>
+        <w:emboss w:val="0"/>
+        <w:imprint w:val="0"/>
+        <w:spacing w:val="0"/>
+        <w:w w:val="100"/>
+        <w:kern w:val="0"/>
+        <w:position w:val="0"/>
+        <w:highlight w:val="none"/>
+        <w:vertAlign w:val="baseline"/>
+      </w:rPr>
+    </w:lvl>
+    <w:lvl w:ilvl="4">
+      <w:start w:val="1"/>
+      <w:numFmt w:val="decimal"/>
+      <w:suff w:val="tab"/>
+      <w:lvlText w:val="%5."/>
+      <w:lvlJc w:val="left"/>
+      <w:pPr>
+        <w:tabs>
+          <w:tab w:val="left" w:pos="720"/>
+          <w:tab w:val="left" w:pos="1440"/>
+          <w:tab w:val="left" w:pos="2160"/>
+          <w:tab w:val="left" w:pos="2880"/>
+          <w:tab w:val="left" w:pos="3600"/>
+          <w:tab w:val="left" w:pos="4320"/>
+          <w:tab w:val="left" w:pos="5040"/>
+          <w:tab w:val="left" w:pos="5760"/>
+          <w:tab w:val="left" w:pos="6480"/>
+          <w:tab w:val="left" w:pos="7200"/>
+          <w:tab w:val="left" w:pos="7920"/>
+          <w:tab w:val="left" w:pos="8640"/>
+        </w:tabs>
+        <w:ind w:left="3453" w:hanging="253"/>
+      </w:pPr>
+      <w:rPr>
+        <w:rFonts w:hAnsi="Arial Unicode MS"/>
+        <w:caps w:val="0"/>
+        <w:smallCaps w:val="0"/>
+        <w:strike w:val="0"/>
+        <w:dstrike w:val="0"/>
+        <w:outline w:val="0"/>
+        <w:emboss w:val="0"/>
+        <w:imprint w:val="0"/>
+        <w:spacing w:val="0"/>
+        <w:w w:val="100"/>
+        <w:kern w:val="0"/>
+        <w:position w:val="0"/>
+        <w:highlight w:val="none"/>
+        <w:vertAlign w:val="baseline"/>
+      </w:rPr>
+    </w:lvl>
+    <w:lvl w:ilvl="5">
+      <w:start w:val="1"/>
+      <w:numFmt w:val="decimal"/>
+      <w:suff w:val="tab"/>
+      <w:lvlText w:val="%6."/>
+      <w:lvlJc w:val="left"/>
+      <w:pPr>
+        <w:tabs>
+          <w:tab w:val="left" w:pos="720"/>
+          <w:tab w:val="left" w:pos="1440"/>
+          <w:tab w:val="left" w:pos="2160"/>
+          <w:tab w:val="left" w:pos="2880"/>
+          <w:tab w:val="left" w:pos="3600"/>
+          <w:tab w:val="left" w:pos="4320"/>
+          <w:tab w:val="left" w:pos="5040"/>
+          <w:tab w:val="left" w:pos="5760"/>
+          <w:tab w:val="left" w:pos="6480"/>
+          <w:tab w:val="left" w:pos="7200"/>
+          <w:tab w:val="left" w:pos="7920"/>
+          <w:tab w:val="left" w:pos="8640"/>
+        </w:tabs>
+        <w:ind w:left="4253" w:hanging="253"/>
+      </w:pPr>
+      <w:rPr>
+        <w:rFonts w:hAnsi="Arial Unicode MS"/>
+        <w:caps w:val="0"/>
+        <w:smallCaps w:val="0"/>
+        <w:strike w:val="0"/>
+        <w:dstrike w:val="0"/>
+        <w:outline w:val="0"/>
+        <w:emboss w:val="0"/>
+        <w:imprint w:val="0"/>
+        <w:spacing w:val="0"/>
+        <w:w w:val="100"/>
+        <w:kern w:val="0"/>
+        <w:position w:val="0"/>
+        <w:highlight w:val="none"/>
+        <w:vertAlign w:val="baseline"/>
+      </w:rPr>
+    </w:lvl>
+    <w:lvl w:ilvl="6">
+      <w:start w:val="1"/>
+      <w:numFmt w:val="decimal"/>
+      <w:suff w:val="tab"/>
+      <w:lvlText w:val="%7."/>
+      <w:lvlJc w:val="left"/>
+      <w:pPr>
+        <w:tabs>
+          <w:tab w:val="left" w:pos="720"/>
+          <w:tab w:val="left" w:pos="1440"/>
+          <w:tab w:val="left" w:pos="2160"/>
+          <w:tab w:val="left" w:pos="2880"/>
+          <w:tab w:val="left" w:pos="3600"/>
+          <w:tab w:val="left" w:pos="4320"/>
+          <w:tab w:val="left" w:pos="5760"/>
+          <w:tab w:val="left" w:pos="6480"/>
+          <w:tab w:val="left" w:pos="7200"/>
+          <w:tab w:val="left" w:pos="7920"/>
+          <w:tab w:val="left" w:pos="8640"/>
+        </w:tabs>
+        <w:ind w:left="5053" w:hanging="253"/>
+      </w:pPr>
+      <w:rPr>
+        <w:rFonts w:hAnsi="Arial Unicode MS"/>
+        <w:caps w:val="0"/>
+        <w:smallCaps w:val="0"/>
+        <w:strike w:val="0"/>
+        <w:dstrike w:val="0"/>
+        <w:outline w:val="0"/>
+        <w:emboss w:val="0"/>
+        <w:imprint w:val="0"/>
+        <w:spacing w:val="0"/>
+        <w:w w:val="100"/>
+        <w:kern w:val="0"/>
+        <w:position w:val="0"/>
+        <w:highlight w:val="none"/>
+        <w:vertAlign w:val="baseline"/>
+      </w:rPr>
+    </w:lvl>
+    <w:lvl w:ilvl="7">
+      <w:start w:val="1"/>
+      <w:numFmt w:val="decimal"/>
+      <w:suff w:val="tab"/>
+      <w:lvlText w:val="%8."/>
+      <w:lvlJc w:val="left"/>
+      <w:pPr>
+        <w:tabs>
+          <w:tab w:val="left" w:pos="720"/>
+          <w:tab w:val="left" w:pos="1440"/>
+          <w:tab w:val="left" w:pos="2160"/>
+          <w:tab w:val="left" w:pos="2880"/>
+          <w:tab w:val="left" w:pos="3600"/>
+          <w:tab w:val="left" w:pos="4320"/>
+          <w:tab w:val="left" w:pos="5040"/>
+          <w:tab w:val="left" w:pos="5760"/>
+          <w:tab w:val="left" w:pos="6480"/>
+          <w:tab w:val="left" w:pos="7200"/>
+          <w:tab w:val="left" w:pos="7920"/>
+          <w:tab w:val="left" w:pos="8640"/>
+        </w:tabs>
+        <w:ind w:left="5853" w:hanging="253"/>
+      </w:pPr>
+      <w:rPr>
+        <w:rFonts w:hAnsi="Arial Unicode MS"/>
+        <w:caps w:val="0"/>
+        <w:smallCaps w:val="0"/>
+        <w:strike w:val="0"/>
+        <w:dstrike w:val="0"/>
+        <w:outline w:val="0"/>
+        <w:emboss w:val="0"/>
+        <w:imprint w:val="0"/>
+        <w:spacing w:val="0"/>
+        <w:w w:val="100"/>
+        <w:kern w:val="0"/>
+        <w:position w:val="0"/>
+        <w:highlight w:val="none"/>
+        <w:vertAlign w:val="baseline"/>
+      </w:rPr>
+    </w:lvl>
+    <w:lvl w:ilvl="8">
+      <w:start w:val="1"/>
+      <w:numFmt w:val="decimal"/>
+      <w:suff w:val="tab"/>
+      <w:lvlText w:val="%9."/>
+      <w:lvlJc w:val="left"/>
+      <w:pPr>
+        <w:tabs>
+          <w:tab w:val="left" w:pos="720"/>
+          <w:tab w:val="left" w:pos="1440"/>
+          <w:tab w:val="left" w:pos="2160"/>
+          <w:tab w:val="left" w:pos="2880"/>
+          <w:tab w:val="left" w:pos="3600"/>
+          <w:tab w:val="left" w:pos="4320"/>
+          <w:tab w:val="left" w:pos="5040"/>
+          <w:tab w:val="left" w:pos="5760"/>
+          <w:tab w:val="left" w:pos="6480"/>
+          <w:tab w:val="left" w:pos="7200"/>
+          <w:tab w:val="left" w:pos="7920"/>
+          <w:tab w:val="left" w:pos="8640"/>
+        </w:tabs>
+        <w:ind w:left="6653" w:hanging="253"/>
+      </w:pPr>
+      <w:rPr>
+        <w:rFonts w:hAnsi="Arial Unicode MS"/>
+        <w:caps w:val="0"/>
+        <w:smallCaps w:val="0"/>
+        <w:strike w:val="0"/>
+        <w:dstrike w:val="0"/>
+        <w:outline w:val="0"/>
+        <w:emboss w:val="0"/>
+        <w:imprint w:val="0"/>
+        <w:spacing w:val="0"/>
+        <w:w w:val="100"/>
+        <w:kern w:val="0"/>
+        <w:position w:val="0"/>
+        <w:highlight w:val="none"/>
+        <w:vertAlign w:val="baseline"/>
+      </w:rPr>
+    </w:lvl>
+  </w:abstractNum>
+  <w:num w:numId="1">
+    <w:abstractNumId w:val="1"/>
+  </w:num>
+  <w:num w:numId="2">
+    <w:abstractNumId w:val="0"/>
+  </w:num>
+</w:numbering>
 </file>
 
 <file path=word/styles.xml><?xml version="1.0" encoding="utf-8"?>
@@ -2092,6 +3173,9 @@
       <w:shd w:val="nil" w:color="auto" w:fill="auto"/>
       <w:vertAlign w:val="baseline"/>
       <w:lang w:val="ru-RU"/>
+      <w14:textOutline>
+        <w14:noFill/>
+      </w14:textOutline>
       <w14:textFill>
         <w14:solidFill>
           <w14:srgbClr w14:val="000000"/>
@@ -2132,12 +3216,13 @@
       <w:position w:val="0"/>
       <w:sz w:val="24"/>
       <w:szCs w:val="24"/>
-      <w:u w:val="none"/>
+      <w:u w:val="none" w:color="000000"/>
       <w:shd w:val="nil" w:color="auto" w:fill="auto"/>
       <w:vertAlign w:val="baseline"/>
       <w:lang w:val="ru-RU"/>
-      <w14:textOutline>
+      <w14:textOutline w14:w="12700" w14:cap="flat">
         <w14:noFill/>
+        <w14:miter w14:lim="400000"/>
       </w14:textOutline>
       <w14:textFill>
         <w14:solidFill>
@@ -2163,7 +3248,7 @@
       <w:outlineLvl w:val="9"/>
     </w:pPr>
     <w:rPr>
-      <w:rFonts w:ascii="Helvetica Neue" w:cs="Helvetica Neue" w:hAnsi="Helvetica Neue" w:eastAsia="Helvetica Neue"/>
+      <w:rFonts w:ascii="Helvetica Neue" w:cs="Arial Unicode MS" w:hAnsi="Helvetica Neue" w:eastAsia="Arial Unicode MS"/>
       <w:b w:val="0"/>
       <w:bCs w:val="0"/>
       <w:i w:val="0"/>
@@ -2179,11 +3264,13 @@
       <w:position w:val="0"/>
       <w:sz w:val="22"/>
       <w:szCs w:val="22"/>
-      <w:u w:val="none"/>
+      <w:u w:val="none" w:color="000000"/>
       <w:shd w:val="nil" w:color="auto" w:fill="auto"/>
       <w:vertAlign w:val="baseline"/>
-      <w14:textOutline>
+      <w:lang w:val="en-US"/>
+      <w14:textOutline w14:w="12700" w14:cap="flat">
         <w14:noFill/>
+        <w14:miter w14:lim="400000"/>
       </w14:textOutline>
       <w14:textFill>
         <w14:solidFill>
@@ -2191,6 +3278,14 @@
         </w14:solidFill>
       </w14:textFill>
     </w:rPr>
+  </w:style>
+  <w:style w:type="numbering" w:styleId="С числами">
+    <w:name w:val="С числами"/>
+    <w:pPr>
+      <w:numPr>
+        <w:numId w:val="1"/>
+      </w:numPr>
+    </w:pPr>
   </w:style>
 </w:styles>
 </file>
@@ -2388,17 +3483,17 @@
         <a:solidFill>
           <a:srgbClr val="FFFFFF"/>
         </a:solidFill>
-        <a:ln w="12700" cap="flat">
+        <a:ln w="25400" cap="flat">
           <a:solidFill>
             <a:schemeClr val="accent1"/>
           </a:solidFill>
           <a:prstDash val="solid"/>
-          <a:miter lim="800000"/>
+          <a:round/>
         </a:ln>
         <a:effectLst/>
         <a:sp3d/>
       </a:spPr>
-      <a:bodyPr rot="0" spcFirstLastPara="1" vertOverflow="overflow" horzOverflow="overflow" vert="horz" wrap="square" lIns="45719" tIns="45719" rIns="45719" bIns="45719" numCol="1" spcCol="38100" rtlCol="0" anchor="ctr" upright="0">
+      <a:bodyPr rot="0" spcFirstLastPara="1" vertOverflow="overflow" horzOverflow="overflow" vert="horz" wrap="square" lIns="45718" tIns="45718" rIns="45718" bIns="45718" numCol="1" spcCol="38100" rtlCol="0" anchor="ctr" upright="0">
         <a:spAutoFit/>
       </a:bodyPr>
       <a:lstStyle>
@@ -2426,10 +3521,10 @@
             </a:solidFill>
             <a:effectLst/>
             <a:uFillTx/>
-            <a:latin typeface="Calibri"/>
-            <a:ea typeface="Calibri"/>
-            <a:cs typeface="Calibri"/>
-            <a:sym typeface="Calibri"/>
+            <a:latin typeface="+mn-lt"/>
+            <a:ea typeface="+mn-ea"/>
+            <a:cs typeface="+mn-cs"/>
+            <a:sym typeface="Helvetica Neue"/>
           </a:defRPr>
         </a:defPPr>
         <a:lvl1pPr marL="0" marR="0" indent="0" algn="l" defTabSz="914400" rtl="0" fontAlgn="auto" latinLnBrk="1" hangingPunct="0">
@@ -2677,12 +3772,12 @@
     <a:lnDef>
       <a:spPr>
         <a:noFill/>
-        <a:ln w="12700" cap="flat">
+        <a:ln w="25400" cap="flat">
           <a:solidFill>
             <a:schemeClr val="accent1"/>
           </a:solidFill>
           <a:prstDash val="solid"/>
-          <a:miter lim="800000"/>
+          <a:round/>
         </a:ln>
         <a:effectLst/>
         <a:sp3d/>
@@ -2969,7 +4064,7 @@
         <a:effectLst/>
         <a:sp3d/>
       </a:spPr>
-      <a:bodyPr rot="0" spcFirstLastPara="1" vertOverflow="overflow" horzOverflow="overflow" vert="horz" wrap="square" lIns="45719" tIns="45719" rIns="45719" bIns="45719" numCol="1" spcCol="38100" rtlCol="0" anchor="t" upright="0">
+      <a:bodyPr rot="0" spcFirstLastPara="1" vertOverflow="overflow" horzOverflow="overflow" vert="horz" wrap="square" lIns="45718" tIns="45718" rIns="45718" bIns="45718" numCol="1" spcCol="38100" rtlCol="0" anchor="t" upright="0">
         <a:spAutoFit/>
       </a:bodyPr>
       <a:lstStyle>
@@ -2997,10 +4092,10 @@
             </a:solidFill>
             <a:effectLst/>
             <a:uFillTx/>
-            <a:latin typeface="Calibri"/>
-            <a:ea typeface="Calibri"/>
-            <a:cs typeface="Calibri"/>
-            <a:sym typeface="Calibri"/>
+            <a:latin typeface="+mn-lt"/>
+            <a:ea typeface="+mn-ea"/>
+            <a:cs typeface="+mn-cs"/>
+            <a:sym typeface="Helvetica Neue"/>
           </a:defRPr>
         </a:defPPr>
         <a:lvl1pPr marL="0" marR="0" indent="0" algn="l" defTabSz="914400" rtl="0" fontAlgn="auto" latinLnBrk="1" hangingPunct="0">
